--- a/Document/Java OCP Knowledge.docx
+++ b/Document/Java OCP Knowledge.docx
@@ -12012,9 +12012,29 @@
           <w:ilvl w:val="0"/>
           <w:numId w:val="19"/>
         </w:numPr>
+        <w:pBdr>
+          <w:bottom w:val="single" w:sz="6" w:space="1" w:color="auto"/>
+        </w:pBdr>
       </w:pPr>
       <w:r>
         <w:t>Đối với các toán tử kết hợp (compound operator): trình biên dịch sẽ tự động chuyển giá trị kết quả sang kiểu dữ liệu của giá trị ở phía bên trái của toán tử ghép. Ví dụ:</w:t>
+      </w:r>
+    </w:p>
+    <w:p>
+      <w:pPr>
+        <w:pStyle w:val="Heading1"/>
+        <w:jc w:val="center"/>
+        <w:rPr>
+          <w:b/>
+          <w:bCs/>
+        </w:rPr>
+      </w:pPr>
+      <w:r>
+        <w:rPr>
+          <w:b/>
+          <w:bCs/>
+        </w:rPr>
+        <w:t>Making Decisions</w:t>
       </w:r>
     </w:p>
     <w:p>
